--- a/htdocs/Casi d'uso.docx
+++ b/htdocs/Casi d'uso.docx
@@ -73,7 +73,24 @@
         <w:t xml:space="preserve">personaggi in base a vari </w:t>
       </w:r>
       <w:r>
-        <w:t>parametri inseriti.</w:t>
+        <w:t xml:space="preserve">parametri </w:t>
+      </w:r>
+      <w:proofErr w:type="gramStart"/>
+      <w:r>
+        <w:t>inseriti</w:t>
+      </w:r>
+      <w:r>
+        <w:t>(</w:t>
+      </w:r>
+      <w:proofErr w:type="gramEnd"/>
+      <w:r>
+        <w:t>il genere, la razza, la classe e il livello</w:t>
+      </w:r>
+      <w:r>
+        <w:t>)</w:t>
+      </w:r>
+      <w:r>
+        <w:t>.</w:t>
       </w:r>
     </w:p>
     <w:tbl>
@@ -202,7 +219,7 @@
               <w:t xml:space="preserve"> </w:t>
             </w:r>
             <w:r>
-              <w:t>Personaggio</w:t>
+              <w:t>Giocatore</w:t>
             </w:r>
           </w:p>
         </w:tc>
@@ -255,21 +272,16 @@
               </w:rPr>
             </w:pPr>
             <w:r>
-              <w:t>Sono stati inseriti gli argomenti necessari per la generazione (</w:t>
-            </w:r>
-            <w:r>
-              <w:t xml:space="preserve">razza, sesso </w:t>
-            </w:r>
-            <w:proofErr w:type="spellStart"/>
-            <w:r>
-              <w:t>etc</w:t>
-            </w:r>
-            <w:proofErr w:type="spellEnd"/>
-            <w:r>
-              <w:t>…</w:t>
-            </w:r>
-            <w:r>
-              <w:t>)</w:t>
+              <w:t xml:space="preserve">L’utente sceglie se </w:t>
+            </w:r>
+            <w:r>
+              <w:t>inserire</w:t>
+            </w:r>
+            <w:r>
+              <w:t xml:space="preserve"> negli appositi campi il genere, la razza, la classe e il livello o </w:t>
+            </w:r>
+            <w:r>
+              <w:t>se farli generare in automatico</w:t>
             </w:r>
           </w:p>
         </w:tc>
@@ -310,10 +322,28 @@
               </w:rPr>
             </w:pPr>
             <w:r>
-              <w:t xml:space="preserve">Il caso d’uso inizia con </w:t>
-            </w:r>
-            <w:r>
-              <w:t>la compilazione dei campi necessari</w:t>
+              <w:t xml:space="preserve">Il giocatore </w:t>
+            </w:r>
+            <w:r>
+              <w:t>compila</w:t>
+            </w:r>
+            <w:r>
+              <w:t xml:space="preserve"> </w:t>
+            </w:r>
+            <w:r>
+              <w:t>i campi necessari</w:t>
+            </w:r>
+            <w:r>
+              <w:t xml:space="preserve"> </w:t>
+            </w:r>
+            <w:r>
+              <w:t xml:space="preserve">o spunta la casella del campo per farlo generare in automatico </w:t>
+            </w:r>
+            <w:r>
+              <w:t xml:space="preserve">e clicca su </w:t>
+            </w:r>
+            <w:r>
+              <w:t>generate per generare</w:t>
             </w:r>
           </w:p>
           <w:p>
@@ -333,6 +363,9 @@
             <w:r>
               <w:t>letti</w:t>
             </w:r>
+            <w:r>
+              <w:t xml:space="preserve"> e/o randomizza i dati non inseriti dall’utente</w:t>
+            </w:r>
           </w:p>
           <w:p>
             <w:pPr>
@@ -356,6 +389,31 @@
             <w:r>
               <w:t xml:space="preserve"> che contiene i dati necessari</w:t>
             </w:r>
+          </w:p>
+          <w:p>
+            <w:pPr>
+              <w:pStyle w:val="Paragrafoelenco"/>
+              <w:numPr>
+                <w:ilvl w:val="0"/>
+                <w:numId w:val="2"/>
+              </w:numPr>
+            </w:pPr>
+            <w:r>
+              <w:t xml:space="preserve">Il sistema visualizza una </w:t>
+            </w:r>
+            <w:proofErr w:type="spellStart"/>
+            <w:r>
+              <w:t>form</w:t>
+            </w:r>
+            <w:proofErr w:type="spellEnd"/>
+            <w:r>
+              <w:t xml:space="preserve"> contenente dati e </w:t>
+            </w:r>
+            <w:proofErr w:type="spellStart"/>
+            <w:r>
+              <w:t>QRcode</w:t>
+            </w:r>
+            <w:proofErr w:type="spellEnd"/>
           </w:p>
         </w:tc>
       </w:tr>
@@ -414,6 +472,9 @@
             <w:r>
               <w:t>riceverà un messaggio di errore in caso i dati non siano corretti</w:t>
             </w:r>
+            <w:r>
+              <w:t xml:space="preserve"> o se la connessione al database non avviene correttamente</w:t>
+            </w:r>
           </w:p>
           <w:p>
             <w:pPr>
@@ -428,7 +489,7 @@
               </w:rPr>
             </w:pPr>
             <w:r>
-              <w:t>I dati non vengono generati correttamente</w:t>
+              <w:t>I dati non vengono generati</w:t>
             </w:r>
           </w:p>
         </w:tc>
@@ -477,12 +538,31 @@
             <w:r>
               <w:t>generazione è avvenuta con successo</w:t>
             </w:r>
-            <w:r>
-              <w:t xml:space="preserve"> e viene </w:t>
-            </w:r>
-            <w:r>
-              <w:t>visualizzata</w:t>
-            </w:r>
+          </w:p>
+          <w:p>
+            <w:pPr>
+              <w:pStyle w:val="Paragrafoelenco"/>
+              <w:numPr>
+                <w:ilvl w:val="0"/>
+                <w:numId w:val="1"/>
+              </w:numPr>
+            </w:pPr>
+            <w:r>
+              <w:t xml:space="preserve">Viene visualizzato il </w:t>
+            </w:r>
+            <w:proofErr w:type="spellStart"/>
+            <w:r>
+              <w:t>form</w:t>
+            </w:r>
+            <w:proofErr w:type="spellEnd"/>
+            <w:r>
+              <w:t xml:space="preserve"> con i dati del personaggio e il </w:t>
+            </w:r>
+            <w:proofErr w:type="spellStart"/>
+            <w:r>
+              <w:t>QRcode</w:t>
+            </w:r>
+            <w:proofErr w:type="spellEnd"/>
           </w:p>
         </w:tc>
       </w:tr>
@@ -506,18 +586,18 @@
           <w:szCs w:val="32"/>
         </w:rPr>
         <w:drawing>
-          <wp:anchor distT="0" distB="0" distL="114300" distR="114300" simplePos="0" relativeHeight="251658240" behindDoc="0" locked="0" layoutInCell="1" allowOverlap="1" wp14:anchorId="7B274783" wp14:editId="659F2EE6">
+          <wp:anchor distT="0" distB="0" distL="114300" distR="114300" simplePos="0" relativeHeight="251658240" behindDoc="0" locked="0" layoutInCell="1" allowOverlap="1" wp14:anchorId="47DEC95E" wp14:editId="0C546CAC">
             <wp:simplePos x="0" y="0"/>
             <wp:positionH relativeFrom="column">
-              <wp:posOffset>417077</wp:posOffset>
+              <wp:posOffset>226060</wp:posOffset>
             </wp:positionH>
             <wp:positionV relativeFrom="paragraph">
-              <wp:posOffset>275900</wp:posOffset>
+              <wp:posOffset>331470</wp:posOffset>
             </wp:positionV>
-            <wp:extent cx="4050665" cy="4050665"/>
-            <wp:effectExtent l="0" t="0" r="0" b="0"/>
+            <wp:extent cx="4794885" cy="4032250"/>
+            <wp:effectExtent l="0" t="0" r="0" b="6350"/>
             <wp:wrapTopAndBottom/>
-            <wp:docPr id="1" name="Immagine 1"/>
+            <wp:docPr id="2" name="Immagine 2"/>
             <wp:cNvGraphicFramePr>
               <a:graphicFrameLocks xmlns:a="http://schemas.openxmlformats.org/drawingml/2006/main" noChangeAspect="1"/>
             </wp:cNvGraphicFramePr>
@@ -530,7 +610,7 @@
                       <a:picLocks noChangeAspect="1" noChangeArrowheads="1"/>
                     </pic:cNvPicPr>
                   </pic:nvPicPr>
-                  <pic:blipFill>
+                  <pic:blipFill rotWithShape="1">
                     <a:blip r:embed="rId5" cstate="print">
                       <a:extLst>
                         <a:ext uri="{28A0092B-C50C-407E-A947-70E740481C1C}">
@@ -538,15 +618,13 @@
                         </a:ext>
                       </a:extLst>
                     </a:blip>
-                    <a:srcRect/>
-                    <a:stretch>
-                      <a:fillRect/>
-                    </a:stretch>
+                    <a:srcRect b="15907"/>
+                    <a:stretch/>
                   </pic:blipFill>
                   <pic:spPr bwMode="auto">
                     <a:xfrm>
                       <a:off x="0" y="0"/>
-                      <a:ext cx="4050665" cy="4050665"/>
+                      <a:ext cx="4794885" cy="4032250"/>
                     </a:xfrm>
                     <a:prstGeom prst="rect">
                       <a:avLst/>
@@ -555,6 +633,11 @@
                     <a:ln>
                       <a:noFill/>
                     </a:ln>
+                    <a:extLst>
+                      <a:ext uri="{53640926-AAD7-44D8-BBD7-CCE9431645EC}">
+                        <a14:shadowObscured xmlns:a14="http://schemas.microsoft.com/office/drawing/2010/main"/>
+                      </a:ext>
+                    </a:extLst>
                   </pic:spPr>
                 </pic:pic>
               </a:graphicData>
@@ -575,21 +658,22 @@
           <w:sz w:val="32"/>
           <w:szCs w:val="32"/>
         </w:rPr>
-        <w:t>Protocollo c</w:t>
-      </w:r>
-      <w:r>
+        <w:t>Protocollo caso d’uso: Genera personaggio</w:t>
+      </w:r>
+    </w:p>
+    <w:p>
+      <w:pPr>
         <w:rPr>
           <w:b/>
           <w:bCs/>
           <w:sz w:val="32"/>
           <w:szCs w:val="32"/>
         </w:rPr>
-        <w:t>aso d’uso: Genera personaggio</w:t>
-      </w:r>
+      </w:pPr>
     </w:p>
     <w:sectPr>
       <w:pgSz w:w="11906" w:h="16838"/>
-      <w:pgMar w:top="1417" w:right="1134" w:bottom="1134" w:left="1134" w:header="708" w:footer="708" w:gutter="0"/>
+      <w:pgMar w:top="709" w:right="1134" w:bottom="568" w:left="1134" w:header="708" w:footer="708" w:gutter="0"/>
       <w:cols w:space="708"/>
       <w:docGrid w:linePitch="360"/>
     </w:sectPr>
